--- a/python/14pontos/feladatleiras.docx
+++ b/python/14pontos/feladatleiras.docx
@@ -106,100 +106,154 @@
         <w:rPr>
           <w:lang w:val="hu-HU"/>
         </w:rPr>
-        <w:t>A ”levesek” és a „foetelek” listákban találhatók a lehetséges ételek Erzsi néni menzáján, kérje be a felhasználótól a vizsgálni tervezett napok számát és ezek szerint ossza be véletlenszerűen a fogásokat a napokra. Minden nap egy főétel és egy leves van a menün.4p</w:t>
-      </w:r>
-    </w:p>
-    <w:p>
-      <w:pPr>
-        <w:pStyle w:val="Normal"/>
-        <w:bidi w:val="0"/>
-        <w:jc w:val="left"/>
-        <w:rPr>
-          <w:lang w:val="hu-HU"/>
-        </w:rPr>
-      </w:pPr>
-      <w:r>
-        <w:rPr>
-          <w:lang w:val="hu-HU"/>
-        </w:rPr>
-      </w:r>
-    </w:p>
-    <w:p>
-      <w:pPr>
-        <w:pStyle w:val="Normal"/>
-        <w:bidi w:val="0"/>
-        <w:jc w:val="left"/>
-        <w:rPr>
-          <w:lang w:val="hu-HU"/>
-        </w:rPr>
-      </w:pPr>
-      <w:r>
-        <w:rPr>
-          <w:lang w:val="hu-HU"/>
-        </w:rPr>
-        <w:t>Készísen függvényt ami bekéri, hogy hány diák értékelte az aznapi ebédet, és milyenre értékelték a levest és a főételt. Minden értékelés bekérésnél írja ki az értékelendő fogás nevét.</w:t>
-      </w:r>
-    </w:p>
-    <w:p>
-      <w:pPr>
-        <w:pStyle w:val="Normal"/>
-        <w:bidi w:val="0"/>
-        <w:jc w:val="left"/>
-        <w:rPr>
-          <w:lang w:val="hu-HU"/>
-        </w:rPr>
-      </w:pPr>
-      <w:r>
-        <w:rPr>
-          <w:lang w:val="hu-HU"/>
-        </w:rPr>
-      </w:r>
-    </w:p>
-    <w:p>
-      <w:pPr>
-        <w:pStyle w:val="Normal"/>
-        <w:bidi w:val="0"/>
-        <w:jc w:val="left"/>
-        <w:rPr>
-          <w:lang w:val="hu-HU"/>
-        </w:rPr>
-      </w:pPr>
+        <w:t xml:space="preserve">1. </w:t>
+      </w:r>
+      <w:r>
+        <w:rPr>
+          <w:lang w:val="hu-HU"/>
+        </w:rPr>
+        <w:t>A ”levesek” és a „foetelek” listákban találhatók a lehetséges ételek Erzsi néni menzáján, kérje be a felhasználótól a vizsgálni tervezett napok számát és ezek szerint ossza be véletlenszerűen a fogásokat a napokra. Minden nap egy főétel és egy leves van a menün.</w:t>
+      </w:r>
+      <w:r>
+        <w:rPr>
+          <w:lang w:val="hu-HU"/>
+        </w:rPr>
+        <w:t>3</w:t>
+      </w:r>
+      <w:r>
+        <w:rPr>
+          <w:lang w:val="hu-HU"/>
+        </w:rPr>
+        <w:t>p</w:t>
+      </w:r>
+    </w:p>
+    <w:p>
+      <w:pPr>
+        <w:pStyle w:val="Normal"/>
+        <w:bidi w:val="0"/>
+        <w:jc w:val="left"/>
+        <w:rPr>
+          <w:lang w:val="hu-HU"/>
+        </w:rPr>
+      </w:pPr>
+      <w:r>
+        <w:rPr>
+          <w:lang w:val="hu-HU"/>
+        </w:rPr>
+      </w:r>
+    </w:p>
+    <w:p>
+      <w:pPr>
+        <w:pStyle w:val="Normal"/>
+        <w:bidi w:val="0"/>
+        <w:jc w:val="left"/>
+        <w:rPr>
+          <w:lang w:val="hu-HU"/>
+        </w:rPr>
+      </w:pPr>
+      <w:r>
+        <w:rPr>
+          <w:lang w:val="hu-HU"/>
+        </w:rPr>
+        <w:t xml:space="preserve">2. </w:t>
+      </w:r>
+      <w:r>
+        <w:rPr>
+          <w:lang w:val="hu-HU"/>
+        </w:rPr>
+        <w:t xml:space="preserve">Készísen függvényt ami bekéri, hogy hány diák értékelte az aznapi ebédet, és milyenre értékelték a levest és a főételt. Minden értékelés bekérésnél írja ki az értékelendő fogás nevét. </w:t>
+      </w:r>
+      <w:r>
+        <w:rPr>
+          <w:lang w:val="hu-HU"/>
+        </w:rPr>
+        <w:t>6p</w:t>
+      </w:r>
+    </w:p>
+    <w:p>
+      <w:pPr>
+        <w:pStyle w:val="Normal"/>
+        <w:bidi w:val="0"/>
+        <w:jc w:val="left"/>
+        <w:rPr>
+          <w:lang w:val="hu-HU"/>
+        </w:rPr>
+      </w:pPr>
+      <w:r>
+        <w:rPr>
+          <w:lang w:val="hu-HU"/>
+        </w:rPr>
+      </w:r>
+    </w:p>
+    <w:p>
+      <w:pPr>
+        <w:pStyle w:val="Normal"/>
+        <w:bidi w:val="0"/>
+        <w:jc w:val="left"/>
+        <w:rPr>
+          <w:lang w:val="hu-HU"/>
+        </w:rPr>
+      </w:pPr>
+      <w:r>
+        <w:rPr>
+          <w:lang w:val="hu-HU"/>
+        </w:rPr>
+        <w:t xml:space="preserve">3. </w:t>
+      </w:r>
       <w:r>
         <w:rPr>
           <w:lang w:val="hu-HU"/>
         </w:rPr>
         <w:t>Állapítsa meg függvény/ek segítségével, hogy mely fogások tetszettek az étkezőknek (3.5 értékelés átlagnál nagyobb) és melyek nem teszettek nekik (2.5 értékelés átlagnál kevesebb) és írja ki ezeket.</w:t>
       </w:r>
-    </w:p>
-    <w:p>
-      <w:pPr>
-        <w:pStyle w:val="Normal"/>
-        <w:bidi w:val="0"/>
-        <w:jc w:val="left"/>
-        <w:rPr>
-          <w:lang w:val="hu-HU"/>
-        </w:rPr>
-      </w:pPr>
-      <w:r>
-        <w:rPr>
-          <w:lang w:val="hu-HU"/>
-        </w:rPr>
-      </w:r>
-    </w:p>
-    <w:p>
-      <w:pPr>
-        <w:pStyle w:val="Normal"/>
-        <w:bidi w:val="0"/>
-        <w:jc w:val="left"/>
-        <w:rPr>
-          <w:lang w:val="hu-HU"/>
-        </w:rPr>
-      </w:pPr>
-      <w:r>
-        <w:rPr>
-          <w:lang w:val="hu-HU"/>
-        </w:rPr>
-        <w:t>A program végén írja ki az összes fogás átlagos értékelését.</w:t>
+      <w:r>
+        <w:rPr>
+          <w:lang w:val="hu-HU"/>
+        </w:rPr>
+        <w:t>3p</w:t>
+      </w:r>
+    </w:p>
+    <w:p>
+      <w:pPr>
+        <w:pStyle w:val="Normal"/>
+        <w:bidi w:val="0"/>
+        <w:jc w:val="left"/>
+        <w:rPr>
+          <w:lang w:val="hu-HU"/>
+        </w:rPr>
+      </w:pPr>
+      <w:r>
+        <w:rPr>
+          <w:lang w:val="hu-HU"/>
+        </w:rPr>
+      </w:r>
+    </w:p>
+    <w:p>
+      <w:pPr>
+        <w:pStyle w:val="Normal"/>
+        <w:bidi w:val="0"/>
+        <w:jc w:val="left"/>
+        <w:rPr>
+          <w:lang w:val="hu-HU"/>
+        </w:rPr>
+      </w:pPr>
+      <w:r>
+        <w:rPr>
+          <w:lang w:val="hu-HU"/>
+        </w:rPr>
+        <w:t xml:space="preserve">4. </w:t>
+      </w:r>
+      <w:r>
+        <w:rPr>
+          <w:lang w:val="hu-HU"/>
+        </w:rPr>
+        <w:t xml:space="preserve">A program végén írja ki az összes fogás átlagos értékelését. </w:t>
+      </w:r>
+      <w:r>
+        <w:rPr>
+          <w:lang w:val="hu-HU"/>
+        </w:rPr>
+        <w:t>2p</w:t>
       </w:r>
     </w:p>
     <w:p>
@@ -243,7 +297,6 @@
         </w:rPr>
       </w:pPr>
       <w:r>
-        <w:rPr/>
         <w:drawing>
           <wp:anchor behindDoc="0" distT="0" distB="0" distL="0" distR="0" simplePos="0" locked="0" layoutInCell="0" allowOverlap="1" relativeHeight="2">
             <wp:simplePos x="0" y="0"/>
@@ -290,6 +343,324 @@
           </wp:anchor>
         </w:drawing>
       </w:r>
+      <w:r>
+        <w:rPr/>
+        <w:br/>
+      </w:r>
+      <w:r>
+        <w:br w:type="page"/>
+      </w:r>
+    </w:p>
+    <w:p>
+      <w:pPr>
+        <w:pStyle w:val="Normal"/>
+        <w:bidi w:val="0"/>
+        <w:jc w:val="left"/>
+        <w:rPr/>
+      </w:pPr>
+      <w:r>
+        <w:rPr/>
+      </w:r>
+    </w:p>
+    <w:p>
+      <w:pPr>
+        <w:pStyle w:val="Normal"/>
+        <w:bidi w:val="0"/>
+        <w:jc w:val="left"/>
+        <w:rPr/>
+      </w:pPr>
+      <w:r>
+        <w:rPr/>
+        <w:t>Pontozás</w:t>
+      </w:r>
+    </w:p>
+    <w:p>
+      <w:pPr>
+        <w:pStyle w:val="Normal"/>
+        <w:numPr>
+          <w:ilvl w:val="0"/>
+          <w:numId w:val="1"/>
+        </w:numPr>
+        <w:bidi w:val="0"/>
+        <w:jc w:val="left"/>
+        <w:rPr/>
+      </w:pPr>
+      <w:r>
+        <w:rPr/>
+        <w:t>feladat</w:t>
+      </w:r>
+    </w:p>
+    <w:p>
+      <w:pPr>
+        <w:pStyle w:val="Normal"/>
+        <w:numPr>
+          <w:ilvl w:val="1"/>
+          <w:numId w:val="1"/>
+        </w:numPr>
+        <w:bidi w:val="0"/>
+        <w:jc w:val="left"/>
+        <w:rPr/>
+      </w:pPr>
+      <w:r>
+        <w:rPr/>
+        <w:t>int input használata</w:t>
+      </w:r>
+    </w:p>
+    <w:p>
+      <w:pPr>
+        <w:pStyle w:val="Normal"/>
+        <w:numPr>
+          <w:ilvl w:val="1"/>
+          <w:numId w:val="1"/>
+        </w:numPr>
+        <w:bidi w:val="0"/>
+        <w:jc w:val="left"/>
+        <w:rPr/>
+      </w:pPr>
+      <w:r>
+        <w:rPr/>
+        <w:t>for ciklus helyes használata</w:t>
+      </w:r>
+    </w:p>
+    <w:p>
+      <w:pPr>
+        <w:pStyle w:val="Normal"/>
+        <w:numPr>
+          <w:ilvl w:val="1"/>
+          <w:numId w:val="1"/>
+        </w:numPr>
+        <w:bidi w:val="0"/>
+        <w:jc w:val="left"/>
+        <w:rPr/>
+      </w:pPr>
+      <w:r>
+        <w:rPr/>
+        <w:t>helyes eltárolása a random könyvtárral generált fogásokna</w:t>
+      </w:r>
+    </w:p>
+    <w:p>
+      <w:pPr>
+        <w:pStyle w:val="Normal"/>
+        <w:numPr>
+          <w:ilvl w:val="0"/>
+          <w:numId w:val="1"/>
+        </w:numPr>
+        <w:bidi w:val="0"/>
+        <w:jc w:val="left"/>
+        <w:rPr/>
+      </w:pPr>
+      <w:r>
+        <w:rPr/>
+        <w:t>feladat</w:t>
+      </w:r>
+    </w:p>
+    <w:p>
+      <w:pPr>
+        <w:pStyle w:val="Normal"/>
+        <w:numPr>
+          <w:ilvl w:val="1"/>
+          <w:numId w:val="1"/>
+        </w:numPr>
+        <w:bidi w:val="0"/>
+        <w:jc w:val="left"/>
+        <w:rPr/>
+      </w:pPr>
+      <w:r>
+        <w:rPr/>
+        <w:t>függvény helyes meghívása és készítése</w:t>
+      </w:r>
+    </w:p>
+    <w:p>
+      <w:pPr>
+        <w:pStyle w:val="Normal"/>
+        <w:numPr>
+          <w:ilvl w:val="1"/>
+          <w:numId w:val="1"/>
+        </w:numPr>
+        <w:bidi w:val="0"/>
+        <w:jc w:val="left"/>
+        <w:rPr/>
+      </w:pPr>
+      <w:r>
+        <w:rPr/>
+        <w:t>int input helyesen</w:t>
+      </w:r>
+    </w:p>
+    <w:p>
+      <w:pPr>
+        <w:pStyle w:val="Normal"/>
+        <w:numPr>
+          <w:ilvl w:val="1"/>
+          <w:numId w:val="1"/>
+        </w:numPr>
+        <w:bidi w:val="0"/>
+        <w:jc w:val="left"/>
+        <w:rPr/>
+      </w:pPr>
+      <w:r>
+        <w:rPr/>
+        <w:t>for ciklus használata</w:t>
+      </w:r>
+    </w:p>
+    <w:p>
+      <w:pPr>
+        <w:pStyle w:val="Normal"/>
+        <w:numPr>
+          <w:ilvl w:val="1"/>
+          <w:numId w:val="1"/>
+        </w:numPr>
+        <w:bidi w:val="0"/>
+        <w:jc w:val="left"/>
+        <w:rPr/>
+      </w:pPr>
+      <w:r>
+        <w:rPr/>
+        <w:t>helyes érték leellenőrzése</w:t>
+      </w:r>
+    </w:p>
+    <w:p>
+      <w:pPr>
+        <w:pStyle w:val="Normal"/>
+        <w:numPr>
+          <w:ilvl w:val="1"/>
+          <w:numId w:val="1"/>
+        </w:numPr>
+        <w:bidi w:val="0"/>
+        <w:jc w:val="left"/>
+        <w:rPr/>
+      </w:pPr>
+      <w:r>
+        <w:rPr/>
+        <w:t>átlag helyes számítása</w:t>
+      </w:r>
+    </w:p>
+    <w:p>
+      <w:pPr>
+        <w:pStyle w:val="Normal"/>
+        <w:numPr>
+          <w:ilvl w:val="1"/>
+          <w:numId w:val="1"/>
+        </w:numPr>
+        <w:bidi w:val="0"/>
+        <w:jc w:val="left"/>
+        <w:rPr/>
+      </w:pPr>
+      <w:r>
+        <w:rPr/>
+        <w:t>értékek helyes visszaküldése</w:t>
+      </w:r>
+    </w:p>
+    <w:p>
+      <w:pPr>
+        <w:pStyle w:val="Normal"/>
+        <w:numPr>
+          <w:ilvl w:val="0"/>
+          <w:numId w:val="1"/>
+        </w:numPr>
+        <w:bidi w:val="0"/>
+        <w:jc w:val="left"/>
+        <w:rPr/>
+      </w:pPr>
+      <w:r>
+        <w:rPr/>
+        <w:t>feladat</w:t>
+      </w:r>
+    </w:p>
+    <w:p>
+      <w:pPr>
+        <w:pStyle w:val="Normal"/>
+        <w:numPr>
+          <w:ilvl w:val="1"/>
+          <w:numId w:val="1"/>
+        </w:numPr>
+        <w:bidi w:val="0"/>
+        <w:jc w:val="left"/>
+        <w:rPr/>
+      </w:pPr>
+      <w:r>
+        <w:rPr/>
+        <w:t>függvények helyes használata</w:t>
+      </w:r>
+    </w:p>
+    <w:p>
+      <w:pPr>
+        <w:pStyle w:val="Normal"/>
+        <w:numPr>
+          <w:ilvl w:val="1"/>
+          <w:numId w:val="1"/>
+        </w:numPr>
+        <w:bidi w:val="0"/>
+        <w:jc w:val="left"/>
+        <w:rPr/>
+      </w:pPr>
+      <w:r>
+        <w:rPr/>
+        <w:t>helyes ellenőrzés</w:t>
+      </w:r>
+    </w:p>
+    <w:p>
+      <w:pPr>
+        <w:pStyle w:val="Normal"/>
+        <w:numPr>
+          <w:ilvl w:val="1"/>
+          <w:numId w:val="1"/>
+        </w:numPr>
+        <w:bidi w:val="0"/>
+        <w:jc w:val="left"/>
+        <w:rPr/>
+      </w:pPr>
+      <w:r>
+        <w:rPr/>
+        <w:t>helyes kiírás</w:t>
+      </w:r>
+    </w:p>
+    <w:p>
+      <w:pPr>
+        <w:pStyle w:val="Normal"/>
+        <w:numPr>
+          <w:ilvl w:val="0"/>
+          <w:numId w:val="1"/>
+        </w:numPr>
+        <w:bidi w:val="0"/>
+        <w:jc w:val="left"/>
+        <w:rPr/>
+      </w:pPr>
+      <w:r>
+        <w:rPr/>
+        <w:t>feladat</w:t>
+      </w:r>
+    </w:p>
+    <w:p>
+      <w:pPr>
+        <w:pStyle w:val="Normal"/>
+        <w:numPr>
+          <w:ilvl w:val="1"/>
+          <w:numId w:val="1"/>
+        </w:numPr>
+        <w:bidi w:val="0"/>
+        <w:jc w:val="left"/>
+        <w:rPr/>
+      </w:pPr>
+      <w:r>
+        <w:rPr/>
+        <w:t>for ciklus használata</w:t>
+      </w:r>
+    </w:p>
+    <w:p>
+      <w:pPr>
+        <w:pStyle w:val="Normal"/>
+        <w:numPr>
+          <w:ilvl w:val="1"/>
+          <w:numId w:val="1"/>
+        </w:numPr>
+        <w:bidi w:val="0"/>
+        <w:jc w:val="left"/>
+        <w:rPr/>
+      </w:pPr>
+      <w:r>
+        <w:rPr/>
+        <w:t>helyes kiírás</w:t>
+      </w:r>
     </w:p>
     <w:sectPr>
       <w:type w:val="nextPage"/>
@@ -302,6 +673,255 @@
     </w:sectPr>
   </w:body>
 </w:document>
+</file>
+
+<file path=word/numbering.xml><?xml version="1.0" encoding="utf-8"?>
+<w:numbering xmlns:w="http://schemas.openxmlformats.org/wordprocessingml/2006/main" xmlns:o="urn:schemas-microsoft-com:office:office" xmlns:r="http://schemas.openxmlformats.org/officeDocument/2006/relationships" xmlns:v="urn:schemas-microsoft-com:vml" xmlns:mc="http://schemas.openxmlformats.org/markup-compatibility/2006" xmlns:w14="http://schemas.microsoft.com/office/word/2010/wordml" mc:Ignorable="w14">
+  <w:abstractNum w:abstractNumId="1">
+    <w:lvl w:ilvl="0">
+      <w:start w:val="1"/>
+      <w:numFmt w:val="decimal"/>
+      <w:lvlText w:val="%1."/>
+      <w:lvlJc w:val="left"/>
+      <w:pPr>
+        <w:tabs>
+          <w:tab w:val="num" w:pos="720"/>
+        </w:tabs>
+        <w:ind w:left="720" w:hanging="360"/>
+      </w:pPr>
+      <w:rPr/>
+    </w:lvl>
+    <w:lvl w:ilvl="1">
+      <w:start w:val="1"/>
+      <w:numFmt w:val="decimal"/>
+      <w:lvlText w:val="%2."/>
+      <w:lvlJc w:val="left"/>
+      <w:pPr>
+        <w:tabs>
+          <w:tab w:val="num" w:pos="1080"/>
+        </w:tabs>
+        <w:ind w:left="1080" w:hanging="360"/>
+      </w:pPr>
+      <w:rPr/>
+    </w:lvl>
+    <w:lvl w:ilvl="2">
+      <w:start w:val="1"/>
+      <w:numFmt w:val="decimal"/>
+      <w:lvlText w:val="%3."/>
+      <w:lvlJc w:val="left"/>
+      <w:pPr>
+        <w:tabs>
+          <w:tab w:val="num" w:pos="1440"/>
+        </w:tabs>
+        <w:ind w:left="1440" w:hanging="360"/>
+      </w:pPr>
+      <w:rPr/>
+    </w:lvl>
+    <w:lvl w:ilvl="3">
+      <w:start w:val="1"/>
+      <w:numFmt w:val="decimal"/>
+      <w:lvlText w:val="%4."/>
+      <w:lvlJc w:val="left"/>
+      <w:pPr>
+        <w:tabs>
+          <w:tab w:val="num" w:pos="1800"/>
+        </w:tabs>
+        <w:ind w:left="1800" w:hanging="360"/>
+      </w:pPr>
+      <w:rPr/>
+    </w:lvl>
+    <w:lvl w:ilvl="4">
+      <w:start w:val="1"/>
+      <w:numFmt w:val="decimal"/>
+      <w:lvlText w:val="%5."/>
+      <w:lvlJc w:val="left"/>
+      <w:pPr>
+        <w:tabs>
+          <w:tab w:val="num" w:pos="2160"/>
+        </w:tabs>
+        <w:ind w:left="2160" w:hanging="360"/>
+      </w:pPr>
+      <w:rPr/>
+    </w:lvl>
+    <w:lvl w:ilvl="5">
+      <w:start w:val="1"/>
+      <w:numFmt w:val="decimal"/>
+      <w:lvlText w:val="%6."/>
+      <w:lvlJc w:val="left"/>
+      <w:pPr>
+        <w:tabs>
+          <w:tab w:val="num" w:pos="2520"/>
+        </w:tabs>
+        <w:ind w:left="2520" w:hanging="360"/>
+      </w:pPr>
+      <w:rPr/>
+    </w:lvl>
+    <w:lvl w:ilvl="6">
+      <w:start w:val="1"/>
+      <w:numFmt w:val="decimal"/>
+      <w:lvlText w:val="%7."/>
+      <w:lvlJc w:val="left"/>
+      <w:pPr>
+        <w:tabs>
+          <w:tab w:val="num" w:pos="2880"/>
+        </w:tabs>
+        <w:ind w:left="2880" w:hanging="360"/>
+      </w:pPr>
+      <w:rPr/>
+    </w:lvl>
+    <w:lvl w:ilvl="7">
+      <w:start w:val="1"/>
+      <w:numFmt w:val="decimal"/>
+      <w:lvlText w:val="%8."/>
+      <w:lvlJc w:val="left"/>
+      <w:pPr>
+        <w:tabs>
+          <w:tab w:val="num" w:pos="3240"/>
+        </w:tabs>
+        <w:ind w:left="3240" w:hanging="360"/>
+      </w:pPr>
+      <w:rPr/>
+    </w:lvl>
+    <w:lvl w:ilvl="8">
+      <w:start w:val="1"/>
+      <w:numFmt w:val="decimal"/>
+      <w:lvlText w:val="%9."/>
+      <w:lvlJc w:val="left"/>
+      <w:pPr>
+        <w:tabs>
+          <w:tab w:val="num" w:pos="3600"/>
+        </w:tabs>
+        <w:ind w:left="3600" w:hanging="360"/>
+      </w:pPr>
+      <w:rPr/>
+    </w:lvl>
+  </w:abstractNum>
+  <w:abstractNum w:abstractNumId="2">
+    <w:lvl w:ilvl="0">
+      <w:start w:val="1"/>
+      <w:numFmt w:val="none"/>
+      <w:suff w:val="nothing"/>
+      <w:lvlText w:val=""/>
+      <w:lvlJc w:val="left"/>
+      <w:pPr>
+        <w:tabs>
+          <w:tab w:val="num" w:pos="0"/>
+        </w:tabs>
+        <w:ind w:left="0" w:hanging="0"/>
+      </w:pPr>
+    </w:lvl>
+    <w:lvl w:ilvl="1">
+      <w:start w:val="1"/>
+      <w:numFmt w:val="none"/>
+      <w:suff w:val="nothing"/>
+      <w:lvlText w:val=""/>
+      <w:lvlJc w:val="left"/>
+      <w:pPr>
+        <w:tabs>
+          <w:tab w:val="num" w:pos="0"/>
+        </w:tabs>
+        <w:ind w:left="0" w:hanging="0"/>
+      </w:pPr>
+    </w:lvl>
+    <w:lvl w:ilvl="2">
+      <w:start w:val="1"/>
+      <w:numFmt w:val="none"/>
+      <w:suff w:val="nothing"/>
+      <w:lvlText w:val=""/>
+      <w:lvlJc w:val="left"/>
+      <w:pPr>
+        <w:tabs>
+          <w:tab w:val="num" w:pos="0"/>
+        </w:tabs>
+        <w:ind w:left="0" w:hanging="0"/>
+      </w:pPr>
+    </w:lvl>
+    <w:lvl w:ilvl="3">
+      <w:start w:val="1"/>
+      <w:numFmt w:val="none"/>
+      <w:suff w:val="nothing"/>
+      <w:lvlText w:val=""/>
+      <w:lvlJc w:val="left"/>
+      <w:pPr>
+        <w:tabs>
+          <w:tab w:val="num" w:pos="0"/>
+        </w:tabs>
+        <w:ind w:left="0" w:hanging="0"/>
+      </w:pPr>
+    </w:lvl>
+    <w:lvl w:ilvl="4">
+      <w:start w:val="1"/>
+      <w:numFmt w:val="none"/>
+      <w:suff w:val="nothing"/>
+      <w:lvlText w:val=""/>
+      <w:lvlJc w:val="left"/>
+      <w:pPr>
+        <w:tabs>
+          <w:tab w:val="num" w:pos="0"/>
+        </w:tabs>
+        <w:ind w:left="0" w:hanging="0"/>
+      </w:pPr>
+    </w:lvl>
+    <w:lvl w:ilvl="5">
+      <w:start w:val="1"/>
+      <w:numFmt w:val="none"/>
+      <w:suff w:val="nothing"/>
+      <w:lvlText w:val=""/>
+      <w:lvlJc w:val="left"/>
+      <w:pPr>
+        <w:tabs>
+          <w:tab w:val="num" w:pos="0"/>
+        </w:tabs>
+        <w:ind w:left="0" w:hanging="0"/>
+      </w:pPr>
+    </w:lvl>
+    <w:lvl w:ilvl="6">
+      <w:start w:val="1"/>
+      <w:numFmt w:val="none"/>
+      <w:suff w:val="nothing"/>
+      <w:lvlText w:val=""/>
+      <w:lvlJc w:val="left"/>
+      <w:pPr>
+        <w:tabs>
+          <w:tab w:val="num" w:pos="0"/>
+        </w:tabs>
+        <w:ind w:left="0" w:hanging="0"/>
+      </w:pPr>
+    </w:lvl>
+    <w:lvl w:ilvl="7">
+      <w:start w:val="1"/>
+      <w:numFmt w:val="none"/>
+      <w:suff w:val="nothing"/>
+      <w:lvlText w:val=""/>
+      <w:lvlJc w:val="left"/>
+      <w:pPr>
+        <w:tabs>
+          <w:tab w:val="num" w:pos="0"/>
+        </w:tabs>
+        <w:ind w:left="0" w:hanging="0"/>
+      </w:pPr>
+    </w:lvl>
+    <w:lvl w:ilvl="8">
+      <w:start w:val="1"/>
+      <w:numFmt w:val="none"/>
+      <w:suff w:val="nothing"/>
+      <w:lvlText w:val=""/>
+      <w:lvlJc w:val="left"/>
+      <w:pPr>
+        <w:tabs>
+          <w:tab w:val="num" w:pos="0"/>
+        </w:tabs>
+        <w:ind w:left="0" w:hanging="0"/>
+      </w:pPr>
+    </w:lvl>
+  </w:abstractNum>
+  <w:num w:numId="1">
+    <w:abstractNumId w:val="1"/>
+  </w:num>
+  <w:num w:numId="2">
+    <w:abstractNumId w:val="2"/>
+  </w:num>
+</w:numbering>
 </file>
 
 <file path=word/styles.xml><?xml version="1.0" encoding="utf-8"?>
